--- a/法令ファイル/輸出者等遵守基準を定める省令/輸出者等遵守基準を定める省令（平成二十一年経済産業省令第六十号）.docx
+++ b/法令ファイル/輸出者等遵守基準を定める省令/輸出者等遵守基準を定める省令（平成二十一年経済産業省令第六十号）.docx
@@ -27,35 +27,23 @@
     </w:p>
     <w:p>
       <w:pPr>
-        <w:pStyle w:val="Heading6"/>
+        <w:pStyle w:val="ListBullet"/>
         <w:ind w:left="880"/>
       </w:pPr>
       <w:r>
         <w:t>一</w:t>
-      </w:r>
-    </w:p>
-    <w:p>
-      <w:pPr>
-        <w:ind w:left="880"/>
-      </w:pPr>
-      <w:r>
+        <w:br/>
         <w:t>輸出者等（法第五十五条の十第一項の輸出者等をいう。次号及び第三条において同じ。）が遵守すべき基準</w:t>
       </w:r>
     </w:p>
     <w:p>
       <w:pPr>
-        <w:pStyle w:val="Heading6"/>
+        <w:pStyle w:val="ListBullet"/>
         <w:ind w:left="880"/>
       </w:pPr>
       <w:r>
         <w:t>二</w:t>
-      </w:r>
-    </w:p>
-    <w:p>
-      <w:pPr>
-        <w:ind w:left="880"/>
-      </w:pPr>
-      <w:r>
+        <w:br/>
         <w:t>特定重要貨物等輸出者等（輸出者等のうち、特定重要貨物等の特定国における提供若しくは特定国の非居住者への提供を目的とする取引又は法第四十八条第一項の特定の地域を仕向地とする輸出を業として行う者をいう。以下同じ。）が遵守すべき基準</w:t>
       </w:r>
     </w:p>
@@ -136,7 +124,7 @@
     </w:pPr>
     <w:r>
       <w:tab/>
-      <w:t>WeGov v0.1 - FTS141</w:t>
+      <w:t>WeGov v0.2 - FTS141</w:t>
     </w:r>
   </w:p>
 </w:ftr>
